--- a/apvv_0178_11_za_rok_2015.docx
+++ b/apvv_0178_11_za_rok_2015.docx
@@ -6,24 +6,21 @@
       <w:pPr>
         <w:pStyle w:val="Nadpis3"/>
         <w:spacing w:before="140" w:after="120"/>
-        <w:rPr>
-          <w:sz w:val="24"/>
-          <w:szCs w:val="24"/>
-        </w:rPr>
-      </w:pPr>
-      <w:r>
-        <w:rPr>
-          <w:sz w:val="24"/>
-          <w:szCs w:val="24"/>
-        </w:rPr>
-        <w:t>Č</w:t>
-      </w:r>
-      <w:r>
-        <w:rPr>
-          <w:sz w:val="24"/>
-          <w:szCs w:val="24"/>
-        </w:rPr>
-        <w:t xml:space="preserve">lánky </w:t>
+        <w:rPr/>
+      </w:pPr>
+      <w:r>
+        <w:rPr>
+          <w:sz w:val="24"/>
+          <w:szCs w:val="24"/>
+        </w:rPr>
+        <w:t xml:space="preserve">Články </w:t>
+      </w:r>
+      <w:r>
+        <w:rPr>
+          <w:sz w:val="24"/>
+          <w:szCs w:val="24"/>
+        </w:rPr>
+        <w:t>(všetko SCI)</w:t>
       </w:r>
     </w:p>
     <w:p>
@@ -75,14 +72,7 @@
           <w:sz w:val="24"/>
           <w:szCs w:val="24"/>
         </w:rPr>
-        <w:t xml:space="preserve"> (2015) 439-448  </w:t>
-      </w:r>
-      <w:r>
-        <w:rPr>
-          <w:sz w:val="24"/>
-          <w:szCs w:val="24"/>
-        </w:rPr>
-        <w:t>[nie CC časopis]</w:t>
+        <w:t xml:space="preserve"> (2015) 439-448  [nie CC časopis]</w:t>
       </w:r>
     </w:p>
     <w:p>
@@ -118,28 +108,7 @@
           <w:sz w:val="24"/>
           <w:szCs w:val="24"/>
         </w:rPr>
-        <w:t>, Soft Computing (</w:t>
-      </w:r>
-      <w:r>
-        <w:rPr>
-          <w:sz w:val="24"/>
-          <w:szCs w:val="24"/>
-        </w:rPr>
-        <w:t>prijaté</w:t>
-      </w:r>
-      <w:r>
-        <w:rPr>
-          <w:sz w:val="24"/>
-          <w:szCs w:val="24"/>
-        </w:rPr>
-        <w:t xml:space="preserve">) (2016) </w:t>
-      </w:r>
-      <w:r>
-        <w:rPr>
-          <w:sz w:val="24"/>
-          <w:szCs w:val="24"/>
-        </w:rPr>
-        <w:t>[CC časopis]</w:t>
+        <w:t>, Soft Computing (prijaté) (2016) [CC časopis]</w:t>
       </w:r>
     </w:p>
     <w:p>
@@ -281,7 +250,21 @@
           <w:sz w:val="24"/>
           <w:szCs w:val="24"/>
         </w:rPr>
-        <w:t xml:space="preserve"> (2014) 1033-1040 [scopus] [wos] </w:t>
+        <w:t xml:space="preserve"> (2014) 1033-1040 [scopus] [</w:t>
+      </w:r>
+      <w:r>
+        <w:rPr>
+          <w:sz w:val="24"/>
+          <w:szCs w:val="24"/>
+        </w:rPr>
+        <w:t>sci</w:t>
+      </w:r>
+      <w:r>
+        <w:rPr>
+          <w:sz w:val="24"/>
+          <w:szCs w:val="24"/>
+        </w:rPr>
+        <w:t xml:space="preserve">] </w:t>
       </w:r>
     </w:p>
     <w:p>
@@ -765,7 +748,6 @@
         </w:tabs>
         <w:ind w:left="720" w:hanging="360"/>
       </w:pPr>
-      <w:rPr/>
     </w:lvl>
     <w:lvl w:ilvl="1">
       <w:start w:val="1"/>
@@ -778,7 +760,6 @@
         </w:tabs>
         <w:ind w:left="1080" w:hanging="360"/>
       </w:pPr>
-      <w:rPr/>
     </w:lvl>
     <w:lvl w:ilvl="2">
       <w:start w:val="1"/>
@@ -791,7 +772,6 @@
         </w:tabs>
         <w:ind w:left="1440" w:hanging="360"/>
       </w:pPr>
-      <w:rPr/>
     </w:lvl>
     <w:lvl w:ilvl="3">
       <w:start w:val="1"/>
@@ -804,7 +784,6 @@
         </w:tabs>
         <w:ind w:left="1800" w:hanging="360"/>
       </w:pPr>
-      <w:rPr/>
     </w:lvl>
     <w:lvl w:ilvl="4">
       <w:start w:val="1"/>
@@ -817,7 +796,6 @@
         </w:tabs>
         <w:ind w:left="2160" w:hanging="360"/>
       </w:pPr>
-      <w:rPr/>
     </w:lvl>
     <w:lvl w:ilvl="5">
       <w:start w:val="1"/>
@@ -830,7 +808,6 @@
         </w:tabs>
         <w:ind w:left="2520" w:hanging="360"/>
       </w:pPr>
-      <w:rPr/>
     </w:lvl>
     <w:lvl w:ilvl="6">
       <w:start w:val="1"/>
@@ -843,7 +820,6 @@
         </w:tabs>
         <w:ind w:left="2880" w:hanging="360"/>
       </w:pPr>
-      <w:rPr/>
     </w:lvl>
     <w:lvl w:ilvl="7">
       <w:start w:val="1"/>
@@ -856,7 +832,6 @@
         </w:tabs>
         <w:ind w:left="3240" w:hanging="360"/>
       </w:pPr>
-      <w:rPr/>
     </w:lvl>
     <w:lvl w:ilvl="8">
       <w:start w:val="1"/>
@@ -869,7 +844,6 @@
         </w:tabs>
         <w:ind w:left="3600" w:hanging="360"/>
       </w:pPr>
-      <w:rPr/>
     </w:lvl>
   </w:abstractNum>
   <w:abstractNum w:abstractNumId="4">
@@ -884,7 +858,6 @@
         </w:tabs>
         <w:ind w:left="720" w:hanging="360"/>
       </w:pPr>
-      <w:rPr/>
     </w:lvl>
     <w:lvl w:ilvl="1">
       <w:start w:val="1"/>
@@ -897,7 +870,6 @@
         </w:tabs>
         <w:ind w:left="1080" w:hanging="360"/>
       </w:pPr>
-      <w:rPr/>
     </w:lvl>
     <w:lvl w:ilvl="2">
       <w:start w:val="1"/>
@@ -910,7 +882,6 @@
         </w:tabs>
         <w:ind w:left="1440" w:hanging="360"/>
       </w:pPr>
-      <w:rPr/>
     </w:lvl>
     <w:lvl w:ilvl="3">
       <w:start w:val="1"/>
@@ -923,7 +894,6 @@
         </w:tabs>
         <w:ind w:left="1800" w:hanging="360"/>
       </w:pPr>
-      <w:rPr/>
     </w:lvl>
     <w:lvl w:ilvl="4">
       <w:start w:val="1"/>
@@ -936,7 +906,6 @@
         </w:tabs>
         <w:ind w:left="2160" w:hanging="360"/>
       </w:pPr>
-      <w:rPr/>
     </w:lvl>
     <w:lvl w:ilvl="5">
       <w:start w:val="1"/>
@@ -949,7 +918,6 @@
         </w:tabs>
         <w:ind w:left="2520" w:hanging="360"/>
       </w:pPr>
-      <w:rPr/>
     </w:lvl>
     <w:lvl w:ilvl="6">
       <w:start w:val="1"/>
@@ -962,7 +930,6 @@
         </w:tabs>
         <w:ind w:left="2880" w:hanging="360"/>
       </w:pPr>
-      <w:rPr/>
     </w:lvl>
     <w:lvl w:ilvl="7">
       <w:start w:val="1"/>
@@ -975,7 +942,6 @@
         </w:tabs>
         <w:ind w:left="3240" w:hanging="360"/>
       </w:pPr>
-      <w:rPr/>
     </w:lvl>
     <w:lvl w:ilvl="8">
       <w:start w:val="1"/>
@@ -988,7 +954,6 @@
         </w:tabs>
         <w:ind w:left="3600" w:hanging="360"/>
       </w:pPr>
-      <w:rPr/>
     </w:lvl>
   </w:abstractNum>
   <w:abstractNum w:abstractNumId="5">
@@ -1134,6 +1099,7 @@
     <w:rPrDefault>
       <w:rPr>
         <w:rFonts w:ascii="Liberation Serif" w:hAnsi="Liberation Serif" w:eastAsia="Arial Unicode MS" w:cs="Mangal"/>
+        <w:sz w:val="20"/>
         <w:szCs w:val="24"/>
         <w:lang w:val="sk-SK" w:eastAsia="zh-CN" w:bidi="hi-IN"/>
       </w:rPr>
